--- a/8章节 调度算法：多级反馈队列.docx
+++ b/8章节 调度算法：多级反馈队列.docx
@@ -12,6 +12,7 @@
         </w:rPr>
       </w:pPr>
       <w:bookmarkStart w:id="0" w:name="_GoBack"/>
+      <w:bookmarkEnd w:id="0"/>
       <w:r>
         <w:rPr>
           <w:rFonts w:hint="eastAsia"/>
@@ -33,7 +34,6 @@
         <w:t>多级反馈队列</w:t>
       </w:r>
     </w:p>
-    <w:bookmarkEnd w:id="0"/>
     <w:p>
       <w:pPr>
         <w:rPr>
@@ -150,17 +150,17 @@
         </w:rPr>
         <w:drawing>
           <wp:inline distT="0" distB="0" distL="114300" distR="114300">
-            <wp:extent cx="5572125" cy="6515100"/>
-            <wp:effectExtent l="0" t="0" r="9525" b="0"/>
-            <wp:docPr id="5" name="图片 5" descr="1726755211024"/>
-            <wp:cNvGraphicFramePr>
-              <a:graphicFrameLocks xmlns:a="http://schemas.openxmlformats.org/drawingml/2006/main" noChangeAspect="1"/>
-            </wp:cNvGraphicFramePr>
-            <a:graphic xmlns:a="http://schemas.openxmlformats.org/drawingml/2006/main">
-              <a:graphicData uri="http://schemas.openxmlformats.org/drawingml/2006/picture">
-                <pic:pic xmlns:pic="http://schemas.openxmlformats.org/drawingml/2006/picture">
-                  <pic:nvPicPr>
-                    <pic:cNvPr id="5" name="图片 5" descr="1726755211024"/>
+            <wp:extent cx="6248400" cy="6972300"/>
+            <wp:effectExtent l="0" t="0" r="0" b="0"/>
+            <wp:docPr id="27" name="图片 27" descr="1728081295817"/>
+            <wp:cNvGraphicFramePr>
+              <a:graphicFrameLocks xmlns:a="http://schemas.openxmlformats.org/drawingml/2006/main" noChangeAspect="1"/>
+            </wp:cNvGraphicFramePr>
+            <a:graphic xmlns:a="http://schemas.openxmlformats.org/drawingml/2006/main">
+              <a:graphicData uri="http://schemas.openxmlformats.org/drawingml/2006/picture">
+                <pic:pic xmlns:pic="http://schemas.openxmlformats.org/drawingml/2006/picture">
+                  <pic:nvPicPr>
+                    <pic:cNvPr id="27" name="图片 27" descr="1728081295817"/>
                     <pic:cNvPicPr>
                       <a:picLocks noChangeAspect="1"/>
                     </pic:cNvPicPr>
@@ -174,7 +174,58 @@
                   <pic:spPr>
                     <a:xfrm>
                       <a:off x="0" y="0"/>
-                      <a:ext cx="5572125" cy="6515100"/>
+                      <a:ext cx="6248400" cy="6972300"/>
+                    </a:xfrm>
+                    <a:prstGeom prst="rect">
+                      <a:avLst/>
+                    </a:prstGeom>
+                  </pic:spPr>
+                </pic:pic>
+              </a:graphicData>
+            </a:graphic>
+          </wp:inline>
+        </w:drawing>
+      </w:r>
+    </w:p>
+    <w:p>
+      <w:pPr>
+        <w:rPr>
+          <w:rFonts w:hint="default"/>
+          <w:lang w:eastAsia="zh-CN"/>
+        </w:rPr>
+      </w:pPr>
+      <w:r>
+        <w:rPr>
+          <w:rFonts w:hint="default"/>
+          <w:lang w:eastAsia="zh-CN"/>
+        </w:rPr>
+        <w:drawing>
+          <wp:inline distT="0" distB="0" distL="114300" distR="114300">
+            <wp:extent cx="6210300" cy="6496050"/>
+            <wp:effectExtent l="0" t="0" r="0" b="0"/>
+            <wp:docPr id="28" name="图片 28" descr="1728081308518"/>
+            <wp:cNvGraphicFramePr>
+              <a:graphicFrameLocks xmlns:a="http://schemas.openxmlformats.org/drawingml/2006/main" noChangeAspect="1"/>
+            </wp:cNvGraphicFramePr>
+            <a:graphic xmlns:a="http://schemas.openxmlformats.org/drawingml/2006/main">
+              <a:graphicData uri="http://schemas.openxmlformats.org/drawingml/2006/picture">
+                <pic:pic xmlns:pic="http://schemas.openxmlformats.org/drawingml/2006/picture">
+                  <pic:nvPicPr>
+                    <pic:cNvPr id="28" name="图片 28" descr="1728081308518"/>
+                    <pic:cNvPicPr>
+                      <a:picLocks noChangeAspect="1"/>
+                    </pic:cNvPicPr>
+                  </pic:nvPicPr>
+                  <pic:blipFill>
+                    <a:blip r:embed="rId7"/>
+                    <a:stretch>
+                      <a:fillRect/>
+                    </a:stretch>
+                  </pic:blipFill>
+                  <pic:spPr>
+                    <a:xfrm>
+                      <a:off x="0" y="0"/>
+                      <a:ext cx="6210300" cy="6496050"/>
                     </a:xfrm>
                     <a:prstGeom prst="rect">
                       <a:avLst/>
@@ -233,7 +284,7 @@
                     </pic:cNvPicPr>
                   </pic:nvPicPr>
                   <pic:blipFill>
-                    <a:blip r:embed="rId7"/>
+                    <a:blip r:embed="rId8"/>
                     <a:stretch>
                       <a:fillRect/>
                     </a:stretch>
@@ -284,7 +335,7 @@
                     </pic:cNvPicPr>
                   </pic:nvPicPr>
                   <pic:blipFill>
-                    <a:blip r:embed="rId8"/>
+                    <a:blip r:embed="rId9"/>
                     <a:stretch>
                       <a:fillRect/>
                     </a:stretch>
@@ -319,31 +370,31 @@
         </w:rPr>
         <w:drawing>
           <wp:inline distT="0" distB="0" distL="114300" distR="114300">
-            <wp:extent cx="5943600" cy="9286875"/>
-            <wp:effectExtent l="0" t="0" r="0" b="9525"/>
-            <wp:docPr id="6" name="图片 6" descr="1726755261943"/>
-            <wp:cNvGraphicFramePr>
-              <a:graphicFrameLocks xmlns:a="http://schemas.openxmlformats.org/drawingml/2006/main" noChangeAspect="1"/>
-            </wp:cNvGraphicFramePr>
-            <a:graphic xmlns:a="http://schemas.openxmlformats.org/drawingml/2006/main">
-              <a:graphicData uri="http://schemas.openxmlformats.org/drawingml/2006/picture">
-                <pic:pic xmlns:pic="http://schemas.openxmlformats.org/drawingml/2006/picture">
-                  <pic:nvPicPr>
-                    <pic:cNvPr id="6" name="图片 6" descr="1726755261943"/>
-                    <pic:cNvPicPr>
-                      <a:picLocks noChangeAspect="1"/>
-                    </pic:cNvPicPr>
-                  </pic:nvPicPr>
-                  <pic:blipFill>
-                    <a:blip r:embed="rId9"/>
-                    <a:stretch>
-                      <a:fillRect/>
-                    </a:stretch>
-                  </pic:blipFill>
-                  <pic:spPr>
-                    <a:xfrm>
-                      <a:off x="0" y="0"/>
-                      <a:ext cx="5943600" cy="9286875"/>
+            <wp:extent cx="6943725" cy="10572750"/>
+            <wp:effectExtent l="0" t="0" r="9525" b="0"/>
+            <wp:docPr id="29" name="图片 29" descr="1728081579526"/>
+            <wp:cNvGraphicFramePr>
+              <a:graphicFrameLocks xmlns:a="http://schemas.openxmlformats.org/drawingml/2006/main" noChangeAspect="1"/>
+            </wp:cNvGraphicFramePr>
+            <a:graphic xmlns:a="http://schemas.openxmlformats.org/drawingml/2006/main">
+              <a:graphicData uri="http://schemas.openxmlformats.org/drawingml/2006/picture">
+                <pic:pic xmlns:pic="http://schemas.openxmlformats.org/drawingml/2006/picture">
+                  <pic:nvPicPr>
+                    <pic:cNvPr id="29" name="图片 29" descr="1728081579526"/>
+                    <pic:cNvPicPr>
+                      <a:picLocks noChangeAspect="1"/>
+                    </pic:cNvPicPr>
+                  </pic:nvPicPr>
+                  <pic:blipFill>
+                    <a:blip r:embed="rId10"/>
+                    <a:stretch>
+                      <a:fillRect/>
+                    </a:stretch>
+                  </pic:blipFill>
+                  <pic:spPr>
+                    <a:xfrm>
+                      <a:off x="0" y="0"/>
+                      <a:ext cx="6943725" cy="10572750"/>
                     </a:xfrm>
                     <a:prstGeom prst="rect">
                       <a:avLst/>
@@ -426,7 +477,7 @@
                     </pic:cNvPicPr>
                   </pic:nvPicPr>
                   <pic:blipFill>
-                    <a:blip r:embed="rId10"/>
+                    <a:blip r:embed="rId11"/>
                     <a:stretch>
                       <a:fillRect/>
                     </a:stretch>
@@ -477,7 +528,7 @@
                     </pic:cNvPicPr>
                   </pic:nvPicPr>
                   <pic:blipFill>
-                    <a:blip r:embed="rId11"/>
+                    <a:blip r:embed="rId12"/>
                     <a:stretch>
                       <a:fillRect/>
                     </a:stretch>
@@ -528,7 +579,7 @@
                     </pic:cNvPicPr>
                   </pic:nvPicPr>
                   <pic:blipFill>
-                    <a:blip r:embed="rId12"/>
+                    <a:blip r:embed="rId13"/>
                     <a:stretch>
                       <a:fillRect/>
                     </a:stretch>
@@ -563,31 +614,82 @@
         </w:rPr>
         <w:drawing>
           <wp:inline distT="0" distB="0" distL="114300" distR="114300">
-            <wp:extent cx="6686550" cy="10439400"/>
-            <wp:effectExtent l="0" t="0" r="0" b="0"/>
-            <wp:docPr id="10" name="图片 10" descr="1726755441657"/>
-            <wp:cNvGraphicFramePr>
-              <a:graphicFrameLocks xmlns:a="http://schemas.openxmlformats.org/drawingml/2006/main" noChangeAspect="1"/>
-            </wp:cNvGraphicFramePr>
-            <a:graphic xmlns:a="http://schemas.openxmlformats.org/drawingml/2006/main">
-              <a:graphicData uri="http://schemas.openxmlformats.org/drawingml/2006/picture">
-                <pic:pic xmlns:pic="http://schemas.openxmlformats.org/drawingml/2006/picture">
-                  <pic:nvPicPr>
-                    <pic:cNvPr id="10" name="图片 10" descr="1726755441657"/>
-                    <pic:cNvPicPr>
-                      <a:picLocks noChangeAspect="1"/>
-                    </pic:cNvPicPr>
-                  </pic:nvPicPr>
-                  <pic:blipFill>
-                    <a:blip r:embed="rId13"/>
-                    <a:stretch>
-                      <a:fillRect/>
-                    </a:stretch>
-                  </pic:blipFill>
-                  <pic:spPr>
-                    <a:xfrm>
-                      <a:off x="0" y="0"/>
-                      <a:ext cx="6686550" cy="10439400"/>
+            <wp:extent cx="6791325" cy="9153525"/>
+            <wp:effectExtent l="0" t="0" r="9525" b="9525"/>
+            <wp:docPr id="30" name="图片 30" descr="1728081676735"/>
+            <wp:cNvGraphicFramePr>
+              <a:graphicFrameLocks xmlns:a="http://schemas.openxmlformats.org/drawingml/2006/main" noChangeAspect="1"/>
+            </wp:cNvGraphicFramePr>
+            <a:graphic xmlns:a="http://schemas.openxmlformats.org/drawingml/2006/main">
+              <a:graphicData uri="http://schemas.openxmlformats.org/drawingml/2006/picture">
+                <pic:pic xmlns:pic="http://schemas.openxmlformats.org/drawingml/2006/picture">
+                  <pic:nvPicPr>
+                    <pic:cNvPr id="30" name="图片 30" descr="1728081676735"/>
+                    <pic:cNvPicPr>
+                      <a:picLocks noChangeAspect="1"/>
+                    </pic:cNvPicPr>
+                  </pic:nvPicPr>
+                  <pic:blipFill>
+                    <a:blip r:embed="rId14"/>
+                    <a:stretch>
+                      <a:fillRect/>
+                    </a:stretch>
+                  </pic:blipFill>
+                  <pic:spPr>
+                    <a:xfrm>
+                      <a:off x="0" y="0"/>
+                      <a:ext cx="6791325" cy="9153525"/>
+                    </a:xfrm>
+                    <a:prstGeom prst="rect">
+                      <a:avLst/>
+                    </a:prstGeom>
+                  </pic:spPr>
+                </pic:pic>
+              </a:graphicData>
+            </a:graphic>
+          </wp:inline>
+        </w:drawing>
+      </w:r>
+    </w:p>
+    <w:p>
+      <w:pPr>
+        <w:rPr>
+          <w:rFonts w:hint="default"/>
+          <w:lang w:eastAsia="zh-CN"/>
+        </w:rPr>
+      </w:pPr>
+      <w:r>
+        <w:rPr>
+          <w:rFonts w:hint="default"/>
+          <w:lang w:eastAsia="zh-CN"/>
+        </w:rPr>
+        <w:drawing>
+          <wp:inline distT="0" distB="0" distL="114300" distR="114300">
+            <wp:extent cx="6486525" cy="4705350"/>
+            <wp:effectExtent l="0" t="0" r="9525" b="0"/>
+            <wp:docPr id="31" name="图片 31" descr="1728081681823"/>
+            <wp:cNvGraphicFramePr>
+              <a:graphicFrameLocks xmlns:a="http://schemas.openxmlformats.org/drawingml/2006/main" noChangeAspect="1"/>
+            </wp:cNvGraphicFramePr>
+            <a:graphic xmlns:a="http://schemas.openxmlformats.org/drawingml/2006/main">
+              <a:graphicData uri="http://schemas.openxmlformats.org/drawingml/2006/picture">
+                <pic:pic xmlns:pic="http://schemas.openxmlformats.org/drawingml/2006/picture">
+                  <pic:nvPicPr>
+                    <pic:cNvPr id="31" name="图片 31" descr="1728081681823"/>
+                    <pic:cNvPicPr>
+                      <a:picLocks noChangeAspect="1"/>
+                    </pic:cNvPicPr>
+                  </pic:nvPicPr>
+                  <pic:blipFill>
+                    <a:blip r:embed="rId15"/>
+                    <a:stretch>
+                      <a:fillRect/>
+                    </a:stretch>
+                  </pic:blipFill>
+                  <pic:spPr>
+                    <a:xfrm>
+                      <a:off x="0" y="0"/>
+                      <a:ext cx="6486525" cy="4705350"/>
                     </a:xfrm>
                     <a:prstGeom prst="rect">
                       <a:avLst/>
@@ -654,7 +756,7 @@
                     </pic:cNvPicPr>
                   </pic:nvPicPr>
                   <pic:blipFill>
-                    <a:blip r:embed="rId14"/>
+                    <a:blip r:embed="rId16"/>
                     <a:stretch>
                       <a:fillRect/>
                     </a:stretch>
@@ -705,7 +807,7 @@
                     </pic:cNvPicPr>
                   </pic:nvPicPr>
                   <pic:blipFill>
-                    <a:blip r:embed="rId15"/>
+                    <a:blip r:embed="rId17"/>
                     <a:stretch>
                       <a:fillRect/>
                     </a:stretch>
@@ -740,31 +842,82 @@
         </w:rPr>
         <w:drawing>
           <wp:inline distT="0" distB="0" distL="114300" distR="114300">
-            <wp:extent cx="6067425" cy="7458075"/>
-            <wp:effectExtent l="0" t="0" r="9525" b="9525"/>
-            <wp:docPr id="13" name="图片 13" descr="1726755536208"/>
-            <wp:cNvGraphicFramePr>
-              <a:graphicFrameLocks xmlns:a="http://schemas.openxmlformats.org/drawingml/2006/main" noChangeAspect="1"/>
-            </wp:cNvGraphicFramePr>
-            <a:graphic xmlns:a="http://schemas.openxmlformats.org/drawingml/2006/main">
-              <a:graphicData uri="http://schemas.openxmlformats.org/drawingml/2006/picture">
-                <pic:pic xmlns:pic="http://schemas.openxmlformats.org/drawingml/2006/picture">
-                  <pic:nvPicPr>
-                    <pic:cNvPr id="13" name="图片 13" descr="1726755536208"/>
-                    <pic:cNvPicPr>
-                      <a:picLocks noChangeAspect="1"/>
-                    </pic:cNvPicPr>
-                  </pic:nvPicPr>
-                  <pic:blipFill>
-                    <a:blip r:embed="rId16"/>
-                    <a:stretch>
-                      <a:fillRect/>
-                    </a:stretch>
-                  </pic:blipFill>
-                  <pic:spPr>
-                    <a:xfrm>
-                      <a:off x="0" y="0"/>
-                      <a:ext cx="6067425" cy="7458075"/>
+            <wp:extent cx="6943725" cy="9201150"/>
+            <wp:effectExtent l="0" t="0" r="9525" b="0"/>
+            <wp:docPr id="32" name="图片 32" descr="1728081805128"/>
+            <wp:cNvGraphicFramePr>
+              <a:graphicFrameLocks xmlns:a="http://schemas.openxmlformats.org/drawingml/2006/main" noChangeAspect="1"/>
+            </wp:cNvGraphicFramePr>
+            <a:graphic xmlns:a="http://schemas.openxmlformats.org/drawingml/2006/main">
+              <a:graphicData uri="http://schemas.openxmlformats.org/drawingml/2006/picture">
+                <pic:pic xmlns:pic="http://schemas.openxmlformats.org/drawingml/2006/picture">
+                  <pic:nvPicPr>
+                    <pic:cNvPr id="32" name="图片 32" descr="1728081805128"/>
+                    <pic:cNvPicPr>
+                      <a:picLocks noChangeAspect="1"/>
+                    </pic:cNvPicPr>
+                  </pic:nvPicPr>
+                  <pic:blipFill>
+                    <a:blip r:embed="rId18"/>
+                    <a:stretch>
+                      <a:fillRect/>
+                    </a:stretch>
+                  </pic:blipFill>
+                  <pic:spPr>
+                    <a:xfrm>
+                      <a:off x="0" y="0"/>
+                      <a:ext cx="6943725" cy="9201150"/>
+                    </a:xfrm>
+                    <a:prstGeom prst="rect">
+                      <a:avLst/>
+                    </a:prstGeom>
+                  </pic:spPr>
+                </pic:pic>
+              </a:graphicData>
+            </a:graphic>
+          </wp:inline>
+        </w:drawing>
+      </w:r>
+    </w:p>
+    <w:p>
+      <w:pPr>
+        <w:rPr>
+          <w:rFonts w:hint="default"/>
+          <w:lang w:eastAsia="zh-CN"/>
+        </w:rPr>
+      </w:pPr>
+      <w:r>
+        <w:rPr>
+          <w:rFonts w:hint="default"/>
+          <w:lang w:eastAsia="zh-CN"/>
+        </w:rPr>
+        <w:drawing>
+          <wp:inline distT="0" distB="0" distL="114300" distR="114300">
+            <wp:extent cx="6429375" cy="2019300"/>
+            <wp:effectExtent l="0" t="0" r="9525" b="0"/>
+            <wp:docPr id="33" name="图片 33" descr="1728081808694"/>
+            <wp:cNvGraphicFramePr>
+              <a:graphicFrameLocks xmlns:a="http://schemas.openxmlformats.org/drawingml/2006/main" noChangeAspect="1"/>
+            </wp:cNvGraphicFramePr>
+            <a:graphic xmlns:a="http://schemas.openxmlformats.org/drawingml/2006/main">
+              <a:graphicData uri="http://schemas.openxmlformats.org/drawingml/2006/picture">
+                <pic:pic xmlns:pic="http://schemas.openxmlformats.org/drawingml/2006/picture">
+                  <pic:nvPicPr>
+                    <pic:cNvPr id="33" name="图片 33" descr="1728081808694"/>
+                    <pic:cNvPicPr>
+                      <a:picLocks noChangeAspect="1"/>
+                    </pic:cNvPicPr>
+                  </pic:nvPicPr>
+                  <pic:blipFill>
+                    <a:blip r:embed="rId19"/>
+                    <a:stretch>
+                      <a:fillRect/>
+                    </a:stretch>
+                  </pic:blipFill>
+                  <pic:spPr>
+                    <a:xfrm>
+                      <a:off x="0" y="0"/>
+                      <a:ext cx="6429375" cy="2019300"/>
                     </a:xfrm>
                     <a:prstGeom prst="rect">
                       <a:avLst/>
@@ -831,7 +984,7 @@
                     </pic:cNvPicPr>
                   </pic:nvPicPr>
                   <pic:blipFill>
-                    <a:blip r:embed="rId17"/>
+                    <a:blip r:embed="rId20"/>
                     <a:stretch>
                       <a:fillRect/>
                     </a:stretch>
@@ -882,7 +1035,7 @@
                     </pic:cNvPicPr>
                   </pic:nvPicPr>
                   <pic:blipFill>
-                    <a:blip r:embed="rId18"/>
+                    <a:blip r:embed="rId21"/>
                     <a:stretch>
                       <a:fillRect/>
                     </a:stretch>
@@ -917,31 +1070,82 @@
         </w:rPr>
         <w:drawing>
           <wp:inline distT="0" distB="0" distL="114300" distR="114300">
-            <wp:extent cx="5943600" cy="6219825"/>
+            <wp:extent cx="6172200" cy="8943975"/>
             <wp:effectExtent l="0" t="0" r="0" b="9525"/>
-            <wp:docPr id="16" name="图片 16" descr="1726755676357"/>
-            <wp:cNvGraphicFramePr>
-              <a:graphicFrameLocks xmlns:a="http://schemas.openxmlformats.org/drawingml/2006/main" noChangeAspect="1"/>
-            </wp:cNvGraphicFramePr>
-            <a:graphic xmlns:a="http://schemas.openxmlformats.org/drawingml/2006/main">
-              <a:graphicData uri="http://schemas.openxmlformats.org/drawingml/2006/picture">
-                <pic:pic xmlns:pic="http://schemas.openxmlformats.org/drawingml/2006/picture">
-                  <pic:nvPicPr>
-                    <pic:cNvPr id="16" name="图片 16" descr="1726755676357"/>
-                    <pic:cNvPicPr>
-                      <a:picLocks noChangeAspect="1"/>
-                    </pic:cNvPicPr>
-                  </pic:nvPicPr>
-                  <pic:blipFill>
-                    <a:blip r:embed="rId19"/>
-                    <a:stretch>
-                      <a:fillRect/>
-                    </a:stretch>
-                  </pic:blipFill>
-                  <pic:spPr>
-                    <a:xfrm>
-                      <a:off x="0" y="0"/>
-                      <a:ext cx="5943600" cy="6219825"/>
+            <wp:docPr id="34" name="图片 34" descr="1728081976556"/>
+            <wp:cNvGraphicFramePr>
+              <a:graphicFrameLocks xmlns:a="http://schemas.openxmlformats.org/drawingml/2006/main" noChangeAspect="1"/>
+            </wp:cNvGraphicFramePr>
+            <a:graphic xmlns:a="http://schemas.openxmlformats.org/drawingml/2006/main">
+              <a:graphicData uri="http://schemas.openxmlformats.org/drawingml/2006/picture">
+                <pic:pic xmlns:pic="http://schemas.openxmlformats.org/drawingml/2006/picture">
+                  <pic:nvPicPr>
+                    <pic:cNvPr id="34" name="图片 34" descr="1728081976556"/>
+                    <pic:cNvPicPr>
+                      <a:picLocks noChangeAspect="1"/>
+                    </pic:cNvPicPr>
+                  </pic:nvPicPr>
+                  <pic:blipFill>
+                    <a:blip r:embed="rId22"/>
+                    <a:stretch>
+                      <a:fillRect/>
+                    </a:stretch>
+                  </pic:blipFill>
+                  <pic:spPr>
+                    <a:xfrm>
+                      <a:off x="0" y="0"/>
+                      <a:ext cx="6172200" cy="8943975"/>
+                    </a:xfrm>
+                    <a:prstGeom prst="rect">
+                      <a:avLst/>
+                    </a:prstGeom>
+                  </pic:spPr>
+                </pic:pic>
+              </a:graphicData>
+            </a:graphic>
+          </wp:inline>
+        </w:drawing>
+      </w:r>
+    </w:p>
+    <w:p>
+      <w:pPr>
+        <w:rPr>
+          <w:rFonts w:hint="default"/>
+          <w:lang w:eastAsia="zh-CN"/>
+        </w:rPr>
+      </w:pPr>
+      <w:r>
+        <w:rPr>
+          <w:rFonts w:hint="default"/>
+          <w:lang w:eastAsia="zh-CN"/>
+        </w:rPr>
+        <w:drawing>
+          <wp:inline distT="0" distB="0" distL="114300" distR="114300">
+            <wp:extent cx="5686425" cy="1171575"/>
+            <wp:effectExtent l="0" t="0" r="9525" b="9525"/>
+            <wp:docPr id="35" name="图片 35" descr="1728081980445"/>
+            <wp:cNvGraphicFramePr>
+              <a:graphicFrameLocks xmlns:a="http://schemas.openxmlformats.org/drawingml/2006/main" noChangeAspect="1"/>
+            </wp:cNvGraphicFramePr>
+            <a:graphic xmlns:a="http://schemas.openxmlformats.org/drawingml/2006/main">
+              <a:graphicData uri="http://schemas.openxmlformats.org/drawingml/2006/picture">
+                <pic:pic xmlns:pic="http://schemas.openxmlformats.org/drawingml/2006/picture">
+                  <pic:nvPicPr>
+                    <pic:cNvPr id="35" name="图片 35" descr="1728081980445"/>
+                    <pic:cNvPicPr>
+                      <a:picLocks noChangeAspect="1"/>
+                    </pic:cNvPicPr>
+                  </pic:nvPicPr>
+                  <pic:blipFill>
+                    <a:blip r:embed="rId23"/>
+                    <a:stretch>
+                      <a:fillRect/>
+                    </a:stretch>
+                  </pic:blipFill>
+                  <pic:spPr>
+                    <a:xfrm>
+                      <a:off x="0" y="0"/>
+                      <a:ext cx="5686425" cy="1171575"/>
                     </a:xfrm>
                     <a:prstGeom prst="rect">
                       <a:avLst/>
@@ -1000,7 +1204,7 @@
                     </pic:cNvPicPr>
                   </pic:nvPicPr>
                   <pic:blipFill>
-                    <a:blip r:embed="rId20"/>
+                    <a:blip r:embed="rId24"/>
                     <a:stretch>
                       <a:fillRect/>
                     </a:stretch>
@@ -1051,7 +1255,7 @@
                     </pic:cNvPicPr>
                   </pic:nvPicPr>
                   <pic:blipFill>
-                    <a:blip r:embed="rId21"/>
+                    <a:blip r:embed="rId25"/>
                     <a:stretch>
                       <a:fillRect/>
                     </a:stretch>
@@ -1086,42 +1290,101 @@
         </w:rPr>
         <w:drawing>
           <wp:inline distT="0" distB="0" distL="114300" distR="114300">
-            <wp:extent cx="5962650" cy="7058025"/>
+            <wp:extent cx="7172325" cy="7248525"/>
+            <wp:effectExtent l="0" t="0" r="9525" b="9525"/>
+            <wp:docPr id="36" name="图片 36" descr="1728082151478"/>
+            <wp:cNvGraphicFramePr>
+              <a:graphicFrameLocks xmlns:a="http://schemas.openxmlformats.org/drawingml/2006/main" noChangeAspect="1"/>
+            </wp:cNvGraphicFramePr>
+            <a:graphic xmlns:a="http://schemas.openxmlformats.org/drawingml/2006/main">
+              <a:graphicData uri="http://schemas.openxmlformats.org/drawingml/2006/picture">
+                <pic:pic xmlns:pic="http://schemas.openxmlformats.org/drawingml/2006/picture">
+                  <pic:nvPicPr>
+                    <pic:cNvPr id="36" name="图片 36" descr="1728082151478"/>
+                    <pic:cNvPicPr>
+                      <a:picLocks noChangeAspect="1"/>
+                    </pic:cNvPicPr>
+                  </pic:nvPicPr>
+                  <pic:blipFill>
+                    <a:blip r:embed="rId26"/>
+                    <a:stretch>
+                      <a:fillRect/>
+                    </a:stretch>
+                  </pic:blipFill>
+                  <pic:spPr>
+                    <a:xfrm>
+                      <a:off x="0" y="0"/>
+                      <a:ext cx="7172325" cy="7248525"/>
+                    </a:xfrm>
+                    <a:prstGeom prst="rect">
+                      <a:avLst/>
+                    </a:prstGeom>
+                  </pic:spPr>
+                </pic:pic>
+              </a:graphicData>
+            </a:graphic>
+          </wp:inline>
+        </w:drawing>
+      </w:r>
+    </w:p>
+    <w:p>
+      <w:pPr>
+        <w:rPr>
+          <w:rFonts w:hint="default"/>
+          <w:lang w:eastAsia="zh-CN"/>
+        </w:rPr>
+      </w:pPr>
+      <w:r>
+        <w:rPr>
+          <w:rFonts w:hint="default"/>
+          <w:lang w:eastAsia="zh-CN"/>
+        </w:rPr>
+        <w:drawing>
+          <wp:inline distT="0" distB="0" distL="114300" distR="114300">
+            <wp:extent cx="6267450" cy="2428875"/>
             <wp:effectExtent l="0" t="0" r="0" b="9525"/>
-            <wp:docPr id="19" name="图片 19" descr="1726755765795"/>
-            <wp:cNvGraphicFramePr>
-              <a:graphicFrameLocks xmlns:a="http://schemas.openxmlformats.org/drawingml/2006/main" noChangeAspect="1"/>
-            </wp:cNvGraphicFramePr>
-            <a:graphic xmlns:a="http://schemas.openxmlformats.org/drawingml/2006/main">
-              <a:graphicData uri="http://schemas.openxmlformats.org/drawingml/2006/picture">
-                <pic:pic xmlns:pic="http://schemas.openxmlformats.org/drawingml/2006/picture">
-                  <pic:nvPicPr>
-                    <pic:cNvPr id="19" name="图片 19" descr="1726755765795"/>
-                    <pic:cNvPicPr>
-                      <a:picLocks noChangeAspect="1"/>
-                    </pic:cNvPicPr>
-                  </pic:nvPicPr>
-                  <pic:blipFill>
-                    <a:blip r:embed="rId22"/>
-                    <a:stretch>
-                      <a:fillRect/>
-                    </a:stretch>
-                  </pic:blipFill>
-                  <pic:spPr>
-                    <a:xfrm>
-                      <a:off x="0" y="0"/>
-                      <a:ext cx="5962650" cy="7058025"/>
-                    </a:xfrm>
-                    <a:prstGeom prst="rect">
-                      <a:avLst/>
-                    </a:prstGeom>
-                  </pic:spPr>
-                </pic:pic>
-              </a:graphicData>
-            </a:graphic>
-          </wp:inline>
-        </w:drawing>
-      </w:r>
+            <wp:docPr id="37" name="图片 37" descr="1728082155105"/>
+            <wp:cNvGraphicFramePr>
+              <a:graphicFrameLocks xmlns:a="http://schemas.openxmlformats.org/drawingml/2006/main" noChangeAspect="1"/>
+            </wp:cNvGraphicFramePr>
+            <a:graphic xmlns:a="http://schemas.openxmlformats.org/drawingml/2006/main">
+              <a:graphicData uri="http://schemas.openxmlformats.org/drawingml/2006/picture">
+                <pic:pic xmlns:pic="http://schemas.openxmlformats.org/drawingml/2006/picture">
+                  <pic:nvPicPr>
+                    <pic:cNvPr id="37" name="图片 37" descr="1728082155105"/>
+                    <pic:cNvPicPr>
+                      <a:picLocks noChangeAspect="1"/>
+                    </pic:cNvPicPr>
+                  </pic:nvPicPr>
+                  <pic:blipFill>
+                    <a:blip r:embed="rId27"/>
+                    <a:stretch>
+                      <a:fillRect/>
+                    </a:stretch>
+                  </pic:blipFill>
+                  <pic:spPr>
+                    <a:xfrm>
+                      <a:off x="0" y="0"/>
+                      <a:ext cx="6267450" cy="2428875"/>
+                    </a:xfrm>
+                    <a:prstGeom prst="rect">
+                      <a:avLst/>
+                    </a:prstGeom>
+                  </pic:spPr>
+                </pic:pic>
+              </a:graphicData>
+            </a:graphic>
+          </wp:inline>
+        </w:drawing>
+      </w:r>
+    </w:p>
+    <w:p>
+      <w:pPr>
+        <w:rPr>
+          <w:rFonts w:hint="default"/>
+          <w:lang w:eastAsia="zh-CN"/>
+        </w:rPr>
+      </w:pPr>
     </w:p>
     <w:p>
       <w:pPr>
@@ -1193,7 +1456,7 @@
                     </pic:cNvPicPr>
                   </pic:nvPicPr>
                   <pic:blipFill>
-                    <a:blip r:embed="rId23"/>
+                    <a:blip r:embed="rId28"/>
                     <a:stretch>
                       <a:fillRect/>
                     </a:stretch>
@@ -1244,7 +1507,7 @@
                     </pic:cNvPicPr>
                   </pic:nvPicPr>
                   <pic:blipFill>
-                    <a:blip r:embed="rId24"/>
+                    <a:blip r:embed="rId29"/>
                     <a:stretch>
                       <a:fillRect/>
                     </a:stretch>
@@ -1295,7 +1558,7 @@
                     </pic:cNvPicPr>
                   </pic:nvPicPr>
                   <pic:blipFill>
-                    <a:blip r:embed="rId25"/>
+                    <a:blip r:embed="rId30"/>
                     <a:stretch>
                       <a:fillRect/>
                     </a:stretch>
@@ -1330,93 +1593,101 @@
         </w:rPr>
         <w:drawing>
           <wp:inline distT="0" distB="0" distL="114300" distR="114300">
-            <wp:extent cx="6286500" cy="9610725"/>
+            <wp:extent cx="6477000" cy="9248775"/>
             <wp:effectExtent l="0" t="0" r="0" b="9525"/>
-            <wp:docPr id="23" name="图片 23" descr="1726755883297"/>
-            <wp:cNvGraphicFramePr>
-              <a:graphicFrameLocks xmlns:a="http://schemas.openxmlformats.org/drawingml/2006/main" noChangeAspect="1"/>
-            </wp:cNvGraphicFramePr>
-            <a:graphic xmlns:a="http://schemas.openxmlformats.org/drawingml/2006/main">
-              <a:graphicData uri="http://schemas.openxmlformats.org/drawingml/2006/picture">
-                <pic:pic xmlns:pic="http://schemas.openxmlformats.org/drawingml/2006/picture">
-                  <pic:nvPicPr>
-                    <pic:cNvPr id="23" name="图片 23" descr="1726755883297"/>
-                    <pic:cNvPicPr>
-                      <a:picLocks noChangeAspect="1"/>
-                    </pic:cNvPicPr>
-                  </pic:nvPicPr>
-                  <pic:blipFill>
-                    <a:blip r:embed="rId26"/>
-                    <a:stretch>
-                      <a:fillRect/>
-                    </a:stretch>
-                  </pic:blipFill>
-                  <pic:spPr>
-                    <a:xfrm>
-                      <a:off x="0" y="0"/>
-                      <a:ext cx="6286500" cy="9610725"/>
-                    </a:xfrm>
-                    <a:prstGeom prst="rect">
-                      <a:avLst/>
-                    </a:prstGeom>
-                  </pic:spPr>
-                </pic:pic>
-              </a:graphicData>
-            </a:graphic>
-          </wp:inline>
-        </w:drawing>
-      </w:r>
-    </w:p>
-    <w:p>
-      <w:pPr>
-        <w:rPr>
-          <w:rFonts w:hint="default"/>
-          <w:lang w:eastAsia="zh-CN"/>
-        </w:rPr>
-      </w:pPr>
-      <w:r>
-        <w:rPr>
-          <w:rFonts w:hint="default"/>
-          <w:lang w:eastAsia="zh-CN"/>
-        </w:rPr>
-        <w:drawing>
-          <wp:inline distT="0" distB="0" distL="114300" distR="114300">
-            <wp:extent cx="5695950" cy="2914650"/>
+            <wp:docPr id="38" name="图片 38" descr="1728082288255"/>
+            <wp:cNvGraphicFramePr>
+              <a:graphicFrameLocks xmlns:a="http://schemas.openxmlformats.org/drawingml/2006/main" noChangeAspect="1"/>
+            </wp:cNvGraphicFramePr>
+            <a:graphic xmlns:a="http://schemas.openxmlformats.org/drawingml/2006/main">
+              <a:graphicData uri="http://schemas.openxmlformats.org/drawingml/2006/picture">
+                <pic:pic xmlns:pic="http://schemas.openxmlformats.org/drawingml/2006/picture">
+                  <pic:nvPicPr>
+                    <pic:cNvPr id="38" name="图片 38" descr="1728082288255"/>
+                    <pic:cNvPicPr>
+                      <a:picLocks noChangeAspect="1"/>
+                    </pic:cNvPicPr>
+                  </pic:nvPicPr>
+                  <pic:blipFill>
+                    <a:blip r:embed="rId31"/>
+                    <a:stretch>
+                      <a:fillRect/>
+                    </a:stretch>
+                  </pic:blipFill>
+                  <pic:spPr>
+                    <a:xfrm>
+                      <a:off x="0" y="0"/>
+                      <a:ext cx="6477000" cy="9248775"/>
+                    </a:xfrm>
+                    <a:prstGeom prst="rect">
+                      <a:avLst/>
+                    </a:prstGeom>
+                  </pic:spPr>
+                </pic:pic>
+              </a:graphicData>
+            </a:graphic>
+          </wp:inline>
+        </w:drawing>
+      </w:r>
+    </w:p>
+    <w:p>
+      <w:pPr>
+        <w:rPr>
+          <w:rFonts w:hint="default"/>
+          <w:lang w:eastAsia="zh-CN"/>
+        </w:rPr>
+      </w:pPr>
+      <w:r>
+        <w:rPr>
+          <w:rFonts w:hint="default"/>
+          <w:lang w:eastAsia="zh-CN"/>
+        </w:rPr>
+        <w:drawing>
+          <wp:inline distT="0" distB="0" distL="114300" distR="114300">
+            <wp:extent cx="6553200" cy="4152900"/>
             <wp:effectExtent l="0" t="0" r="0" b="0"/>
-            <wp:docPr id="24" name="图片 24" descr="1726755889565"/>
-            <wp:cNvGraphicFramePr>
-              <a:graphicFrameLocks xmlns:a="http://schemas.openxmlformats.org/drawingml/2006/main" noChangeAspect="1"/>
-            </wp:cNvGraphicFramePr>
-            <a:graphic xmlns:a="http://schemas.openxmlformats.org/drawingml/2006/main">
-              <a:graphicData uri="http://schemas.openxmlformats.org/drawingml/2006/picture">
-                <pic:pic xmlns:pic="http://schemas.openxmlformats.org/drawingml/2006/picture">
-                  <pic:nvPicPr>
-                    <pic:cNvPr id="24" name="图片 24" descr="1726755889565"/>
-                    <pic:cNvPicPr>
-                      <a:picLocks noChangeAspect="1"/>
-                    </pic:cNvPicPr>
-                  </pic:nvPicPr>
-                  <pic:blipFill>
-                    <a:blip r:embed="rId27"/>
-                    <a:stretch>
-                      <a:fillRect/>
-                    </a:stretch>
-                  </pic:blipFill>
-                  <pic:spPr>
-                    <a:xfrm>
-                      <a:off x="0" y="0"/>
-                      <a:ext cx="5695950" cy="2914650"/>
-                    </a:xfrm>
-                    <a:prstGeom prst="rect">
-                      <a:avLst/>
-                    </a:prstGeom>
-                  </pic:spPr>
-                </pic:pic>
-              </a:graphicData>
-            </a:graphic>
-          </wp:inline>
-        </w:drawing>
-      </w:r>
+            <wp:docPr id="39" name="图片 39" descr="1728082304445"/>
+            <wp:cNvGraphicFramePr>
+              <a:graphicFrameLocks xmlns:a="http://schemas.openxmlformats.org/drawingml/2006/main" noChangeAspect="1"/>
+            </wp:cNvGraphicFramePr>
+            <a:graphic xmlns:a="http://schemas.openxmlformats.org/drawingml/2006/main">
+              <a:graphicData uri="http://schemas.openxmlformats.org/drawingml/2006/picture">
+                <pic:pic xmlns:pic="http://schemas.openxmlformats.org/drawingml/2006/picture">
+                  <pic:nvPicPr>
+                    <pic:cNvPr id="39" name="图片 39" descr="1728082304445"/>
+                    <pic:cNvPicPr>
+                      <a:picLocks noChangeAspect="1"/>
+                    </pic:cNvPicPr>
+                  </pic:nvPicPr>
+                  <pic:blipFill>
+                    <a:blip r:embed="rId32"/>
+                    <a:stretch>
+                      <a:fillRect/>
+                    </a:stretch>
+                  </pic:blipFill>
+                  <pic:spPr>
+                    <a:xfrm>
+                      <a:off x="0" y="0"/>
+                      <a:ext cx="6553200" cy="4152900"/>
+                    </a:xfrm>
+                    <a:prstGeom prst="rect">
+                      <a:avLst/>
+                    </a:prstGeom>
+                  </pic:spPr>
+                </pic:pic>
+              </a:graphicData>
+            </a:graphic>
+          </wp:inline>
+        </w:drawing>
+      </w:r>
+    </w:p>
+    <w:p>
+      <w:pPr>
+        <w:rPr>
+          <w:rFonts w:hint="default"/>
+          <w:lang w:eastAsia="zh-CN"/>
+        </w:rPr>
+      </w:pPr>
     </w:p>
     <w:p>
       <w:pPr>
@@ -1472,7 +1743,7 @@
                     </pic:cNvPicPr>
                   </pic:nvPicPr>
                   <pic:blipFill>
-                    <a:blip r:embed="rId28"/>
+                    <a:blip r:embed="rId33"/>
                     <a:stretch>
                       <a:fillRect/>
                     </a:stretch>
@@ -1507,31 +1778,31 @@
         </w:rPr>
         <w:drawing>
           <wp:inline distT="0" distB="0" distL="114300" distR="114300">
-            <wp:extent cx="6105525" cy="9115425"/>
-            <wp:effectExtent l="0" t="0" r="9525" b="9525"/>
-            <wp:docPr id="26" name="图片 26" descr="1726755984822"/>
-            <wp:cNvGraphicFramePr>
-              <a:graphicFrameLocks xmlns:a="http://schemas.openxmlformats.org/drawingml/2006/main" noChangeAspect="1"/>
-            </wp:cNvGraphicFramePr>
-            <a:graphic xmlns:a="http://schemas.openxmlformats.org/drawingml/2006/main">
-              <a:graphicData uri="http://schemas.openxmlformats.org/drawingml/2006/picture">
-                <pic:pic xmlns:pic="http://schemas.openxmlformats.org/drawingml/2006/picture">
-                  <pic:nvPicPr>
-                    <pic:cNvPr id="26" name="图片 26" descr="1726755984822"/>
-                    <pic:cNvPicPr>
-                      <a:picLocks noChangeAspect="1"/>
-                    </pic:cNvPicPr>
-                  </pic:nvPicPr>
-                  <pic:blipFill>
-                    <a:blip r:embed="rId29"/>
-                    <a:stretch>
-                      <a:fillRect/>
-                    </a:stretch>
-                  </pic:blipFill>
-                  <pic:spPr>
-                    <a:xfrm>
-                      <a:off x="0" y="0"/>
-                      <a:ext cx="6105525" cy="9115425"/>
+            <wp:extent cx="6591300" cy="8610600"/>
+            <wp:effectExtent l="0" t="0" r="0" b="0"/>
+            <wp:docPr id="40" name="图片 40" descr="1728082399915"/>
+            <wp:cNvGraphicFramePr>
+              <a:graphicFrameLocks xmlns:a="http://schemas.openxmlformats.org/drawingml/2006/main" noChangeAspect="1"/>
+            </wp:cNvGraphicFramePr>
+            <a:graphic xmlns:a="http://schemas.openxmlformats.org/drawingml/2006/main">
+              <a:graphicData uri="http://schemas.openxmlformats.org/drawingml/2006/picture">
+                <pic:pic xmlns:pic="http://schemas.openxmlformats.org/drawingml/2006/picture">
+                  <pic:nvPicPr>
+                    <pic:cNvPr id="40" name="图片 40" descr="1728082399915"/>
+                    <pic:cNvPicPr>
+                      <a:picLocks noChangeAspect="1"/>
+                    </pic:cNvPicPr>
+                  </pic:nvPicPr>
+                  <pic:blipFill>
+                    <a:blip r:embed="rId34"/>
+                    <a:stretch>
+                      <a:fillRect/>
+                    </a:stretch>
+                  </pic:blipFill>
+                  <pic:spPr>
+                    <a:xfrm>
+                      <a:off x="0" y="0"/>
+                      <a:ext cx="6591300" cy="8610600"/>
                     </a:xfrm>
                     <a:prstGeom prst="rect">
                       <a:avLst/>
